--- a/study6_motivational_dehumanization/Robot_Speciesism_v2.docx
+++ b/study6_motivational_dehumanization/Robot_Speciesism_v2.docx
@@ -25,23 +25,6 @@
       </w:r>
     </w:p>
     <w:p/>
-    <w:p>
-      <w:pPr>
-        <w:keepNext/>
-      </w:pPr>
-      <w:r>
-        <w:t xml:space="preserve">ic </w:t>
-      </w:r>
-      <w:r>
-        <w:rPr>
-          <w:b/>
-        </w:rPr>
-        <w:t xml:space="preserve">Informed Consent </w:t>
-      </w:r>
-      <w:r>
-        <w:t xml:space="preserve">  </w:t>
-      </w:r>
-    </w:p>
     <w:p>
       <w:pPr>
         <w:pStyle w:val="ListParagraph"/>
@@ -113,7 +96,7 @@
                 <w:noProof/>
               </w:rPr>
               <w:drawing>
-                <wp:inline distT="0" distB="0" distL="0" distR="0" wp14:anchorId="1803E223" wp14:editId="68071B53">
+                <wp:inline distT="0" distB="0" distL="0" distR="0" wp14:anchorId="444C2E99" wp14:editId="39A479FA">
                   <wp:extent cx="228600" cy="228600"/>
                   <wp:effectExtent l="0" t="0" r="0" b="0"/>
                   <wp:docPr id="1" name="WordQuestionDefaultChoices.png"/>
@@ -393,7 +376,7 @@
                 <w:noProof/>
               </w:rPr>
               <w:drawing>
-                <wp:inline distT="0" distB="0" distL="0" distR="0" wp14:anchorId="73B02B59" wp14:editId="487BDA43">
+                <wp:inline distT="0" distB="0" distL="0" distR="0" wp14:anchorId="75E82FDA" wp14:editId="6780BBB3">
                   <wp:extent cx="228600" cy="228600"/>
                   <wp:effectExtent l="0" t="0" r="0" b="0"/>
                   <wp:docPr id="2" name="WordQuestionJavaScript.png"/>
@@ -465,7 +448,7 @@
           <w:left w:w="10" w:type="dxa"/>
           <w:right w:w="10" w:type="dxa"/>
         </w:tblCellMar>
-        <w:tblLook w:val="0000" w:firstRow="0" w:lastRow="0" w:firstColumn="0" w:lastColumn="0" w:noHBand="0" w:noVBand="0"/>
+        <w:tblLook w:val="04A0" w:firstRow="1" w:lastRow="0" w:firstColumn="1" w:lastColumn="0" w:noHBand="0" w:noVBand="1"/>
       </w:tblPr>
       <w:tblGrid>
         <w:gridCol w:w="1350"/>
@@ -1067,7 +1050,7 @@
                 <w:noProof/>
               </w:rPr>
               <w:drawing>
-                <wp:inline distT="0" distB="0" distL="0" distR="0" wp14:anchorId="52710997" wp14:editId="5589CA1C">
+                <wp:inline distT="0" distB="0" distL="0" distR="0" wp14:anchorId="50ADA575" wp14:editId="30B154C5">
                   <wp:extent cx="1905000" cy="304800"/>
                   <wp:effectExtent l="0" t="0" r="0" b="0"/>
                   <wp:docPr id="3" name="WordSliderHorizontal.png"/>
@@ -1388,7 +1371,7 @@
                 <w:noProof/>
               </w:rPr>
               <w:drawing>
-                <wp:inline distT="0" distB="0" distL="0" distR="0" wp14:anchorId="221B6F5D" wp14:editId="118BF870">
+                <wp:inline distT="0" distB="0" distL="0" distR="0" wp14:anchorId="1E0DC630" wp14:editId="1178D0E5">
                   <wp:extent cx="1905000" cy="304800"/>
                   <wp:effectExtent l="0" t="0" r="0" b="0"/>
                   <wp:docPr id="4" name="WordSliderHorizontal.png"/>
@@ -1708,7 +1691,7 @@
                 <w:noProof/>
               </w:rPr>
               <w:drawing>
-                <wp:inline distT="0" distB="0" distL="0" distR="0" wp14:anchorId="41C69643" wp14:editId="7A7F5D4E">
+                <wp:inline distT="0" distB="0" distL="0" distR="0" wp14:anchorId="62F2902B" wp14:editId="0E91BD8E">
                   <wp:extent cx="1905000" cy="304800"/>
                   <wp:effectExtent l="0" t="0" r="0" b="0"/>
                   <wp:docPr id="5" name="WordSliderHorizontal.png"/>
@@ -2028,7 +2011,7 @@
                 <w:noProof/>
               </w:rPr>
               <w:drawing>
-                <wp:inline distT="0" distB="0" distL="0" distR="0" wp14:anchorId="032B78CB" wp14:editId="35C5B62C">
+                <wp:inline distT="0" distB="0" distL="0" distR="0" wp14:anchorId="0821B4B3" wp14:editId="101DEEC7">
                   <wp:extent cx="1905000" cy="304800"/>
                   <wp:effectExtent l="0" t="0" r="0" b="0"/>
                   <wp:docPr id="6" name="WordSliderHorizontal.png"/>
@@ -2348,7 +2331,7 @@
                 <w:noProof/>
               </w:rPr>
               <w:drawing>
-                <wp:inline distT="0" distB="0" distL="0" distR="0" wp14:anchorId="7CEA9930" wp14:editId="4F03CA29">
+                <wp:inline distT="0" distB="0" distL="0" distR="0" wp14:anchorId="675E0129" wp14:editId="1C5F7CEE">
                   <wp:extent cx="1905000" cy="304800"/>
                   <wp:effectExtent l="0" t="0" r="0" b="0"/>
                   <wp:docPr id="7" name="WordSliderHorizontal.png"/>
@@ -2669,7 +2652,7 @@
                 <w:noProof/>
               </w:rPr>
               <w:drawing>
-                <wp:inline distT="0" distB="0" distL="0" distR="0" wp14:anchorId="5F6F6D2C" wp14:editId="50BC0880">
+                <wp:inline distT="0" distB="0" distL="0" distR="0" wp14:anchorId="164873AE" wp14:editId="748A9D0B">
                   <wp:extent cx="1905000" cy="304800"/>
                   <wp:effectExtent l="0" t="0" r="0" b="0"/>
                   <wp:docPr id="8" name="WordSliderHorizontal.png"/>
@@ -2989,7 +2972,7 @@
                 <w:noProof/>
               </w:rPr>
               <w:drawing>
-                <wp:inline distT="0" distB="0" distL="0" distR="0" wp14:anchorId="589EF655" wp14:editId="655D00EE">
+                <wp:inline distT="0" distB="0" distL="0" distR="0" wp14:anchorId="04B7B01A" wp14:editId="15EB87BA">
                   <wp:extent cx="1905000" cy="304800"/>
                   <wp:effectExtent l="0" t="0" r="0" b="0"/>
                   <wp:docPr id="9" name="WordSliderHorizontal.png"/>
@@ -3870,16 +3853,16 @@
       </w:pPr>
     </w:lvl>
   </w:abstractNum>
-  <w:num w:numId="1" w16cid:durableId="789858020">
+  <w:num w:numId="1" w16cid:durableId="486867531">
     <w:abstractNumId w:val="2"/>
   </w:num>
-  <w:num w:numId="2" w16cid:durableId="1840921222">
+  <w:num w:numId="2" w16cid:durableId="1771118540">
     <w:abstractNumId w:val="1"/>
   </w:num>
-  <w:num w:numId="3" w16cid:durableId="1345130958">
+  <w:num w:numId="3" w16cid:durableId="1309676015">
     <w:abstractNumId w:val="3"/>
   </w:num>
-  <w:num w:numId="4" w16cid:durableId="1529294119">
+  <w:num w:numId="4" w16cid:durableId="1074544266">
     <w:abstractNumId w:val="0"/>
   </w:num>
 </w:numbering>
